--- a/New Microsoft Word Document.docx
+++ b/New Microsoft Word Document.docx
@@ -5,7 +5,6 @@
     <w:p>
       <w:pPr>
         <w:rPr>
-          <w:rFonts w:hint="eastAsia"/>
           <w:lang w:eastAsia="ja-JP"/>
         </w:rPr>
       </w:pPr>
@@ -16,18 +15,61 @@
         </w:rPr>
         <w:t>修正前：</w:t>
       </w:r>
-      <w:r>
-        <w:rPr>
-          <w:rFonts w:hint="eastAsia"/>
-          <w:lang w:eastAsia="ja-JP"/>
-        </w:rPr>
-        <w:t>ABCDEFGHIJKLMNOPQRSTUVWXYZ</w:t>
-      </w:r>
+      <w:proofErr w:type="spellStart"/>
+      <w:r>
+        <w:rPr>
+          <w:rFonts w:hint="eastAsia"/>
+          <w:lang w:eastAsia="ja-JP"/>
+        </w:rPr>
+        <w:t>a</w:t>
+      </w:r>
+      <w:r>
+        <w:rPr>
+          <w:rFonts w:hint="eastAsia"/>
+          <w:lang w:eastAsia="ja-JP"/>
+        </w:rPr>
+        <w:t>BCDEFG</w:t>
+      </w:r>
+      <w:r>
+        <w:rPr>
+          <w:rFonts w:hint="eastAsia"/>
+          <w:lang w:eastAsia="ja-JP"/>
+        </w:rPr>
+        <w:t>h</w:t>
+      </w:r>
+      <w:r>
+        <w:rPr>
+          <w:rFonts w:hint="eastAsia"/>
+          <w:lang w:eastAsia="ja-JP"/>
+        </w:rPr>
+        <w:t>IJKLMN</w:t>
+      </w:r>
+      <w:r>
+        <w:rPr>
+          <w:rFonts w:hint="eastAsia"/>
+          <w:lang w:eastAsia="ja-JP"/>
+        </w:rPr>
+        <w:t>o</w:t>
+      </w:r>
+      <w:r>
+        <w:rPr>
+          <w:rFonts w:hint="eastAsia"/>
+          <w:lang w:eastAsia="ja-JP"/>
+        </w:rPr>
+        <w:t>PQRSTUVWXY</w:t>
+      </w:r>
+      <w:r>
+        <w:rPr>
+          <w:rFonts w:hint="eastAsia"/>
+          <w:lang w:eastAsia="ja-JP"/>
+        </w:rPr>
+        <w:t>z</w:t>
+      </w:r>
+      <w:proofErr w:type="spellEnd"/>
     </w:p>
     <w:p>
       <w:pPr>
         <w:rPr>
-          <w:rFonts w:hint="eastAsia"/>
           <w:lang w:eastAsia="ja-JP"/>
         </w:rPr>
       </w:pPr>
@@ -36,13 +78,19 @@
           <w:rFonts w:hint="eastAsia"/>
           <w:lang w:eastAsia="ja-JP"/>
         </w:rPr>
-        <w:t>あいうえおかきくけこ</w:t>
+        <w:t>アイ</w:t>
+      </w:r>
+      <w:r>
+        <w:rPr>
+          <w:rFonts w:hint="eastAsia"/>
+          <w:lang w:eastAsia="ja-JP"/>
+        </w:rPr>
+        <w:t>うえおかきくけこ</w:t>
       </w:r>
     </w:p>
     <w:p>
       <w:pPr>
         <w:rPr>
-          <w:rFonts w:hint="eastAsia"/>
           <w:lang w:eastAsia="ja-JP"/>
         </w:rPr>
       </w:pPr>
@@ -51,13 +99,26 @@
           <w:rFonts w:hint="eastAsia"/>
           <w:lang w:eastAsia="ja-JP"/>
         </w:rPr>
-        <w:t>アイウエオカキクケコ</w:t>
+        <w:t>アイウエオカキク</w:t>
+      </w:r>
+      <w:r>
+        <w:rPr>
+          <w:rFonts w:hint="eastAsia"/>
+          <w:lang w:eastAsia="ja-JP"/>
+        </w:rPr>
+        <w:t>け</w:t>
+      </w:r>
+      <w:r>
+        <w:rPr>
+          <w:rFonts w:hint="eastAsia"/>
+          <w:lang w:eastAsia="ja-JP"/>
+        </w:rPr>
+        <w:t>コ</w:t>
       </w:r>
     </w:p>
     <w:p>
       <w:pPr>
         <w:rPr>
-          <w:rFonts w:hint="eastAsia"/>
           <w:lang w:eastAsia="ja-JP"/>
         </w:rPr>
       </w:pPr>
@@ -66,10 +127,45 @@
           <w:rFonts w:hint="eastAsia"/>
           <w:lang w:eastAsia="ja-JP"/>
         </w:rPr>
-        <w:t>自然自然自然</w:t>
+        <w:t>超</w:t>
+      </w:r>
+      <w:r>
+        <w:rPr>
+          <w:rFonts w:hint="eastAsia"/>
+          <w:lang w:eastAsia="ja-JP"/>
+        </w:rPr>
+        <w:t>自然</w:t>
+      </w:r>
+      <w:r>
+        <w:rPr>
+          <w:rFonts w:hint="eastAsia"/>
+          <w:lang w:eastAsia="ja-JP"/>
+        </w:rPr>
+        <w:t>兆</w:t>
+      </w:r>
+      <w:r>
+        <w:rPr>
+          <w:rFonts w:hint="eastAsia"/>
+          <w:lang w:eastAsia="ja-JP"/>
+        </w:rPr>
+        <w:t>自然</w:t>
+      </w:r>
+      <w:r>
+        <w:rPr>
+          <w:rFonts w:hint="eastAsia"/>
+          <w:lang w:eastAsia="ja-JP"/>
+        </w:rPr>
+        <w:t>長</w:t>
       </w:r>
       <w:bookmarkStart w:id="0" w:name="_GoBack"/>
       <w:bookmarkEnd w:id="0"/>
+      <w:r>
+        <w:rPr>
+          <w:rFonts w:hint="eastAsia"/>
+          <w:lang w:eastAsia="ja-JP"/>
+        </w:rPr>
+        <w:t>自然</w:t>
+      </w:r>
     </w:p>
     <w:sectPr>
       <w:pgSz w:w="12240" w:h="15840"/>

--- a/New Microsoft Word Document.docx
+++ b/New Microsoft Word Document.docx
@@ -13,9 +13,17 @@
           <w:rFonts w:hint="eastAsia"/>
           <w:lang w:eastAsia="ja-JP"/>
         </w:rPr>
-        <w:t>修正前：</w:t>
-      </w:r>
-      <w:proofErr w:type="spellStart"/>
+        <w:t>修正後</w:t>
+      </w:r>
+      <w:bookmarkStart w:id="0" w:name="_GoBack"/>
+      <w:bookmarkEnd w:id="0"/>
+      <w:r>
+        <w:rPr>
+          <w:rFonts w:hint="eastAsia"/>
+          <w:lang w:eastAsia="ja-JP"/>
+        </w:rPr>
+        <w:t>：</w:t>
+      </w:r>
       <w:r>
         <w:rPr>
           <w:rFonts w:hint="eastAsia"/>
@@ -65,7 +73,6 @@
         </w:rPr>
         <w:t>z</w:t>
       </w:r>
-      <w:proofErr w:type="spellEnd"/>
     </w:p>
     <w:p>
       <w:pPr>
@@ -157,8 +164,6 @@
         </w:rPr>
         <w:t>長</w:t>
       </w:r>
-      <w:bookmarkStart w:id="0" w:name="_GoBack"/>
-      <w:bookmarkEnd w:id="0"/>
       <w:r>
         <w:rPr>
           <w:rFonts w:hint="eastAsia"/>
